--- a/齐琦/论证、立项与启动/2.3-用户分析.docx
+++ b/齐琦/论证、立项与启动/2.3-用户分析.docx
@@ -15,17 +15,7 @@
           <w:sz w:val="28"/>
           <w:szCs w:val="28"/>
         </w:rPr>
-        <w:t>本电子商务网站主要服务游客</w:t>
-      </w:r>
-      <w:bookmarkStart w:id="0" w:name="_GoBack"/>
-      <w:bookmarkEnd w:id="0"/>
-      <w:r>
-        <w:rPr>
-          <w:rFonts w:hint="eastAsia"/>
-          <w:sz w:val="28"/>
-          <w:szCs w:val="28"/>
-        </w:rPr>
-        <w:t>：</w:t>
+        <w:t>本电子商务网站主要服务游客：</w:t>
       </w:r>
     </w:p>
     <w:p>
@@ -49,14 +39,6 @@
         </w:rPr>
         <w:t>游客</w:t>
       </w:r>
-      <w:r>
-        <w:rPr>
-          <w:rFonts w:hint="eastAsia"/>
-          <w:sz w:val="28"/>
-          <w:szCs w:val="28"/>
-        </w:rPr>
-        <w:t>。</w:t>
-      </w:r>
     </w:p>
     <w:p>
       <w:pPr>
@@ -77,15 +59,7 @@
           <w:sz w:val="28"/>
           <w:szCs w:val="28"/>
         </w:rPr>
-        <w:t>愿望：对旅行的城市有更多的了解</w:t>
-      </w:r>
-      <w:r>
-        <w:rPr>
-          <w:rFonts w:hint="eastAsia"/>
-          <w:sz w:val="28"/>
-          <w:szCs w:val="28"/>
-        </w:rPr>
-        <w:t>；</w:t>
+        <w:t>愿望：对旅行的城市有更多的了解；</w:t>
       </w:r>
     </w:p>
     <w:p>
@@ -107,15 +81,7 @@
           <w:sz w:val="28"/>
           <w:szCs w:val="28"/>
         </w:rPr>
-        <w:t>消费观念：当地物美价廉的旅店、美食、景点</w:t>
-      </w:r>
-      <w:r>
-        <w:rPr>
-          <w:rFonts w:hint="eastAsia"/>
-          <w:sz w:val="28"/>
-          <w:szCs w:val="28"/>
-        </w:rPr>
-        <w:t>；</w:t>
+        <w:t>消费观念：当地物美价廉的旅店、美食、景点；</w:t>
       </w:r>
       <w:r>
         <w:rPr>
@@ -145,31 +111,7 @@
           <w:sz w:val="28"/>
           <w:szCs w:val="28"/>
         </w:rPr>
-        <w:t>经济能力：</w:t>
-      </w:r>
-      <w:r>
-        <w:rPr>
-          <w:rFonts w:hint="eastAsia"/>
-          <w:sz w:val="28"/>
-          <w:szCs w:val="28"/>
-        </w:rPr>
-        <w:t>消费需求</w:t>
-      </w:r>
-      <w:r>
-        <w:rPr>
-          <w:rFonts w:hint="eastAsia"/>
-          <w:sz w:val="28"/>
-          <w:szCs w:val="28"/>
-        </w:rPr>
-        <w:t>潜力大，尤其是当地特产</w:t>
-      </w:r>
-      <w:r>
-        <w:rPr>
-          <w:rFonts w:hint="eastAsia"/>
-          <w:sz w:val="28"/>
-          <w:szCs w:val="28"/>
-        </w:rPr>
-        <w:t>；</w:t>
+        <w:t>经济能力：消费需求潜力大，尤其是当地特产；</w:t>
       </w:r>
     </w:p>
     <w:p>
@@ -191,15 +133,7 @@
           <w:sz w:val="28"/>
           <w:szCs w:val="28"/>
         </w:rPr>
-        <w:t>操作</w:t>
-      </w:r>
-      <w:r>
-        <w:rPr>
-          <w:rFonts w:hint="eastAsia"/>
-          <w:sz w:val="28"/>
-          <w:szCs w:val="28"/>
-        </w:rPr>
-        <w:t>能力：熟悉使用智能手机的人都可以简单的操作</w:t>
+        <w:t>操作能力：熟悉使用智能手机的人都可以简单的操作</w:t>
       </w:r>
       <w:r>
         <w:rPr>
@@ -228,26 +162,123 @@
           <w:sz w:val="28"/>
           <w:szCs w:val="28"/>
         </w:rPr>
-        <w:t>其它：有较多的购物特性，例如：特产</w:t>
-      </w:r>
-      <w:r>
-        <w:rPr>
-          <w:rFonts w:hint="eastAsia"/>
-          <w:sz w:val="28"/>
-          <w:szCs w:val="28"/>
-        </w:rPr>
-        <w:t>；</w:t>
+        <w:t>其它：有较多的购物特性，例如：特产；</w:t>
       </w:r>
     </w:p>
     <w:p>
       <w:pPr>
-        <w:ind w:left="420"/>
-        <w:rPr>
-          <w:rFonts w:hint="eastAsia"/>
-          <w:sz w:val="28"/>
-          <w:szCs w:val="28"/>
-        </w:rPr>
-      </w:pPr>
+        <w:pStyle w:val="a9"/>
+        <w:numPr>
+          <w:ilvl w:val="0"/>
+          <w:numId w:val="1"/>
+        </w:numPr>
+        <w:ind w:firstLineChars="0"/>
+        <w:rPr>
+          <w:sz w:val="28"/>
+          <w:szCs w:val="28"/>
+        </w:rPr>
+      </w:pPr>
+      <w:r>
+        <w:rPr>
+          <w:rFonts w:hint="eastAsia"/>
+          <w:sz w:val="28"/>
+          <w:szCs w:val="28"/>
+        </w:rPr>
+        <w:t>商家</w:t>
+      </w:r>
+    </w:p>
+    <w:p>
+      <w:pPr>
+        <w:pStyle w:val="a9"/>
+        <w:numPr>
+          <w:ilvl w:val="1"/>
+          <w:numId w:val="1"/>
+        </w:numPr>
+        <w:ind w:firstLineChars="0"/>
+        <w:rPr>
+          <w:sz w:val="28"/>
+          <w:szCs w:val="28"/>
+        </w:rPr>
+      </w:pPr>
+      <w:r>
+        <w:rPr>
+          <w:rFonts w:hint="eastAsia"/>
+          <w:sz w:val="28"/>
+          <w:szCs w:val="28"/>
+        </w:rPr>
+        <w:t>愿望：</w:t>
+      </w:r>
+      <w:r>
+        <w:rPr>
+          <w:rFonts w:hint="eastAsia"/>
+          <w:sz w:val="28"/>
+          <w:szCs w:val="28"/>
+        </w:rPr>
+        <w:t>吸引更多游客观光消费，从而盈利</w:t>
+      </w:r>
+      <w:r>
+        <w:rPr>
+          <w:rFonts w:hint="eastAsia"/>
+          <w:sz w:val="28"/>
+          <w:szCs w:val="28"/>
+        </w:rPr>
+        <w:t>；</w:t>
+      </w:r>
+    </w:p>
+    <w:p>
+      <w:pPr>
+        <w:pStyle w:val="a9"/>
+        <w:numPr>
+          <w:ilvl w:val="1"/>
+          <w:numId w:val="1"/>
+        </w:numPr>
+        <w:ind w:firstLineChars="0"/>
+        <w:rPr>
+          <w:sz w:val="28"/>
+          <w:szCs w:val="28"/>
+        </w:rPr>
+      </w:pPr>
+      <w:r>
+        <w:rPr>
+          <w:rFonts w:hint="eastAsia"/>
+          <w:sz w:val="28"/>
+          <w:szCs w:val="28"/>
+        </w:rPr>
+        <w:t>合作理由</w:t>
+      </w:r>
+      <w:r>
+        <w:rPr>
+          <w:rFonts w:hint="eastAsia"/>
+          <w:sz w:val="28"/>
+          <w:szCs w:val="28"/>
+        </w:rPr>
+        <w:t>：</w:t>
+      </w:r>
+      <w:r>
+        <w:rPr>
+          <w:rFonts w:hint="eastAsia"/>
+          <w:sz w:val="28"/>
+          <w:szCs w:val="28"/>
+        </w:rPr>
+        <w:t>商家放店铺或景点的信息在“蜗牛旅行</w:t>
+      </w:r>
+      <w:r>
+        <w:rPr>
+          <w:sz w:val="28"/>
+          <w:szCs w:val="28"/>
+        </w:rPr>
+        <w:t xml:space="preserve"> </w:t>
+      </w:r>
+      <w:r>
+        <w:rPr>
+          <w:rFonts w:hint="eastAsia"/>
+          <w:sz w:val="28"/>
+          <w:szCs w:val="28"/>
+        </w:rPr>
+        <w:t>”，可以达到三方利益的最大化。商家可以增加人气，获得利益。游客可以获得需要的信息，获得便利。平台可以征收店家广告费，同时可以丰富平台的信息。</w:t>
+      </w:r>
+      <w:bookmarkStart w:id="0" w:name="_GoBack"/>
+      <w:bookmarkEnd w:id="0"/>
     </w:p>
     <w:sectPr>
       <w:pgSz w:w="11906" w:h="16838"/>
@@ -257,6 +288,56 @@
     </w:sectPr>
   </w:body>
 </w:document>
+</file>
+
+<file path=word/endnotes.xml><?xml version="1.0" encoding="utf-8"?>
+<w:endnotes xmlns:wpc="http://schemas.microsoft.com/office/word/2010/wordprocessingCanvas" xmlns:cx="http://schemas.microsoft.com/office/drawing/2014/chartex" xmlns:mc="http://schemas.openxmlformats.org/markup-compatibility/2006" xmlns:o="urn:schemas-microsoft-com:office:office" xmlns:r="http://schemas.openxmlformats.org/officeDocument/2006/relationships" xmlns:m="http://schemas.openxmlformats.org/officeDocument/2006/math" xmlns:v="urn:schemas-microsoft-com:vml" xmlns:wp14="http://schemas.microsoft.com/office/word/2010/wordprocessingDrawing" xmlns:wp="http://schemas.openxmlformats.org/drawingml/2006/wordprocessingDrawing" xmlns:w10="urn:schemas-microsoft-com:office:word" xmlns:w="http://schemas.openxmlformats.org/wordprocessingml/2006/main" xmlns:w14="http://schemas.microsoft.com/office/word/2010/wordml" xmlns:w15="http://schemas.microsoft.com/office/word/2012/wordml" xmlns:w16se="http://schemas.microsoft.com/office/word/2015/wordml/symex" xmlns:wpg="http://schemas.microsoft.com/office/word/2010/wordprocessingGroup" xmlns:wpi="http://schemas.microsoft.com/office/word/2010/wordprocessingInk" xmlns:wne="http://schemas.microsoft.com/office/word/2006/wordml" xmlns:wps="http://schemas.microsoft.com/office/word/2010/wordprocessingShape" mc:Ignorable="w14 w15 w16se wp14">
+  <w:endnote w:type="separator" w:id="-1">
+    <w:p>
+      <w:pPr>
+        <w:spacing w:line="240" w:lineRule="auto"/>
+      </w:pPr>
+      <w:r>
+        <w:separator/>
+      </w:r>
+    </w:p>
+  </w:endnote>
+  <w:endnote w:type="continuationSeparator" w:id="0">
+    <w:p>
+      <w:pPr>
+        <w:spacing w:line="240" w:lineRule="auto"/>
+      </w:pPr>
+      <w:r>
+        <w:continuationSeparator/>
+      </w:r>
+    </w:p>
+  </w:endnote>
+</w:endnotes>
+</file>
+
+<file path=word/footnotes.xml><?xml version="1.0" encoding="utf-8"?>
+<w:footnotes xmlns:wpc="http://schemas.microsoft.com/office/word/2010/wordprocessingCanvas" xmlns:cx="http://schemas.microsoft.com/office/drawing/2014/chartex" xmlns:mc="http://schemas.openxmlformats.org/markup-compatibility/2006" xmlns:o="urn:schemas-microsoft-com:office:office" xmlns:r="http://schemas.openxmlformats.org/officeDocument/2006/relationships" xmlns:m="http://schemas.openxmlformats.org/officeDocument/2006/math" xmlns:v="urn:schemas-microsoft-com:vml" xmlns:wp14="http://schemas.microsoft.com/office/word/2010/wordprocessingDrawing" xmlns:wp="http://schemas.openxmlformats.org/drawingml/2006/wordprocessingDrawing" xmlns:w10="urn:schemas-microsoft-com:office:word" xmlns:w="http://schemas.openxmlformats.org/wordprocessingml/2006/main" xmlns:w14="http://schemas.microsoft.com/office/word/2010/wordml" xmlns:w15="http://schemas.microsoft.com/office/word/2012/wordml" xmlns:w16se="http://schemas.microsoft.com/office/word/2015/wordml/symex" xmlns:wpg="http://schemas.microsoft.com/office/word/2010/wordprocessingGroup" xmlns:wpi="http://schemas.microsoft.com/office/word/2010/wordprocessingInk" xmlns:wne="http://schemas.microsoft.com/office/word/2006/wordml" xmlns:wps="http://schemas.microsoft.com/office/word/2010/wordprocessingShape" mc:Ignorable="w14 w15 w16se wp14">
+  <w:footnote w:type="separator" w:id="-1">
+    <w:p>
+      <w:pPr>
+        <w:spacing w:line="240" w:lineRule="auto"/>
+      </w:pPr>
+      <w:r>
+        <w:separator/>
+      </w:r>
+    </w:p>
+  </w:footnote>
+  <w:footnote w:type="continuationSeparator" w:id="0">
+    <w:p>
+      <w:pPr>
+        <w:spacing w:line="240" w:lineRule="auto"/>
+      </w:pPr>
+      <w:r>
+        <w:continuationSeparator/>
+      </w:r>
+    </w:p>
+  </w:footnote>
+</w:footnotes>
 </file>
 
 <file path=word/numbering.xml><?xml version="1.0" encoding="utf-8"?>
@@ -546,7 +627,7 @@
     <w:lsdException w:name="Table Web 2" w:semiHidden="1" w:unhideWhenUsed="1"/>
     <w:lsdException w:name="Table Web 3" w:semiHidden="1" w:unhideWhenUsed="1"/>
     <w:lsdException w:name="Balloon Text" w:semiHidden="1" w:unhideWhenUsed="1"/>
-    <w:lsdException w:name="Table Grid" w:semiHidden="1" w:uiPriority="59" w:unhideWhenUsed="1"/>
+    <w:lsdException w:name="Table Grid" w:uiPriority="59"/>
     <w:lsdException w:name="Table Theme" w:semiHidden="1" w:unhideWhenUsed="1"/>
     <w:lsdException w:name="Placeholder Text" w:semiHidden="1"/>
     <w:lsdException w:name="Light Shading" w:uiPriority="60"/>
